--- a/BankApp/Docs/Documentacion BankApp.docx
+++ b/BankApp/Docs/Documentacion BankApp.docx
@@ -488,7 +488,7 @@
               <w:u w:val="single"/>
             </w:rPr>
           </w:pPr>
-          <w:hyperlink w:anchor="_wpz6jktw4o16">
+          <w:hyperlink w:anchor="_xx1f2hvq8ahh">
             <w:r>
               <w:rPr>
                 <w:color w:val="1155cc"/>
@@ -635,7 +635,7 @@
         </w:p>
         <w:p>
           <w:pPr>
-            <w:spacing w:after="80" w:before="60" w:line="240" w:lineRule="auto"/>
+            <w:spacing w:before="60" w:line="240" w:lineRule="auto"/>
             <w:ind w:left="360" w:firstLine="0"/>
             <w:rPr>
               <w:rFonts w:ascii="Arial" w:cs="Arial" w:eastAsia="Arial" w:hAnsi="Arial"/>
@@ -675,6 +675,178 @@
               <w:rtl w:val="0"/>
             </w:rPr>
           </w:r>
+        </w:p>
+        <w:p>
+          <w:pPr>
+            <w:spacing w:before="60" w:line="240" w:lineRule="auto"/>
+            <w:ind w:left="360" w:firstLine="0"/>
+            <w:rPr>
+              <w:rFonts w:ascii="Arial" w:cs="Arial" w:eastAsia="Arial" w:hAnsi="Arial"/>
+              <w:b w:val="0"/>
+              <w:i w:val="0"/>
+              <w:smallCaps w:val="0"/>
+              <w:strike w:val="0"/>
+              <w:color w:val="1155cc"/>
+              <w:sz w:val="22"/>
+              <w:szCs w:val="22"/>
+              <w:u w:val="single"/>
+              <w:shd w:fill="auto" w:val="clear"/>
+              <w:vertAlign w:val="baseline"/>
+            </w:rPr>
+          </w:pPr>
+          <w:hyperlink w:anchor="_8b1zndgf6eus">
+            <w:r>
+              <w:rPr>
+                <w:rFonts w:ascii="Arial" w:cs="Arial" w:eastAsia="Arial" w:hAnsi="Arial"/>
+                <w:b w:val="0"/>
+                <w:i w:val="0"/>
+                <w:smallCaps w:val="0"/>
+                <w:strike w:val="0"/>
+                <w:color w:val="1155cc"/>
+                <w:sz w:val="22"/>
+                <w:szCs w:val="22"/>
+                <w:u w:val="single"/>
+                <w:shd w:fill="auto" w:val="clear"/>
+                <w:vertAlign w:val="baseline"/>
+                <w:rtl w:val="0"/>
+              </w:rPr>
+              <w:t xml:space="preserve">Base de datos</w:t>
+            </w:r>
+          </w:hyperlink>
+          <w:r>
+            <w:rPr>
+              <w:rtl w:val="0"/>
+            </w:rPr>
+          </w:r>
+        </w:p>
+        <w:p>
+          <w:pPr>
+            <w:spacing w:before="60" w:line="240" w:lineRule="auto"/>
+            <w:ind w:left="720" w:firstLine="0"/>
+            <w:rPr>
+              <w:rFonts w:ascii="Arial" w:cs="Arial" w:eastAsia="Arial" w:hAnsi="Arial"/>
+              <w:b w:val="0"/>
+              <w:i w:val="0"/>
+              <w:smallCaps w:val="0"/>
+              <w:strike w:val="0"/>
+              <w:color w:val="1155cc"/>
+              <w:sz w:val="22"/>
+              <w:szCs w:val="22"/>
+              <w:u w:val="single"/>
+              <w:shd w:fill="auto" w:val="clear"/>
+              <w:vertAlign w:val="baseline"/>
+            </w:rPr>
+          </w:pPr>
+          <w:hyperlink w:anchor="_obs7x8l8f7vp">
+            <w:r>
+              <w:rPr>
+                <w:rFonts w:ascii="Arial" w:cs="Arial" w:eastAsia="Arial" w:hAnsi="Arial"/>
+                <w:b w:val="0"/>
+                <w:i w:val="0"/>
+                <w:smallCaps w:val="0"/>
+                <w:strike w:val="0"/>
+                <w:color w:val="1155cc"/>
+                <w:sz w:val="22"/>
+                <w:szCs w:val="22"/>
+                <w:u w:val="single"/>
+                <w:shd w:fill="auto" w:val="clear"/>
+                <w:vertAlign w:val="baseline"/>
+                <w:rtl w:val="0"/>
+              </w:rPr>
+              <w:t xml:space="preserve">Tabla - Customer</w:t>
+            </w:r>
+          </w:hyperlink>
+          <w:r>
+            <w:rPr>
+              <w:rtl w:val="0"/>
+            </w:rPr>
+          </w:r>
+        </w:p>
+        <w:p>
+          <w:pPr>
+            <w:spacing w:before="60" w:line="240" w:lineRule="auto"/>
+            <w:ind w:left="720" w:firstLine="0"/>
+            <w:rPr>
+              <w:rFonts w:ascii="Arial" w:cs="Arial" w:eastAsia="Arial" w:hAnsi="Arial"/>
+              <w:b w:val="0"/>
+              <w:i w:val="0"/>
+              <w:smallCaps w:val="0"/>
+              <w:strike w:val="0"/>
+              <w:color w:val="1155cc"/>
+              <w:sz w:val="22"/>
+              <w:szCs w:val="22"/>
+              <w:u w:val="single"/>
+              <w:shd w:fill="auto" w:val="clear"/>
+              <w:vertAlign w:val="baseline"/>
+            </w:rPr>
+          </w:pPr>
+          <w:hyperlink w:anchor="_1mkajnqagl88">
+            <w:r>
+              <w:rPr>
+                <w:rFonts w:ascii="Arial" w:cs="Arial" w:eastAsia="Arial" w:hAnsi="Arial"/>
+                <w:b w:val="0"/>
+                <w:i w:val="0"/>
+                <w:smallCaps w:val="0"/>
+                <w:strike w:val="0"/>
+                <w:color w:val="1155cc"/>
+                <w:sz w:val="22"/>
+                <w:szCs w:val="22"/>
+                <w:u w:val="single"/>
+                <w:shd w:fill="auto" w:val="clear"/>
+                <w:vertAlign w:val="baseline"/>
+                <w:rtl w:val="0"/>
+              </w:rPr>
+              <w:t xml:space="preserve">Tabla - Account</w:t>
+            </w:r>
+          </w:hyperlink>
+          <w:r>
+            <w:rPr>
+              <w:rtl w:val="0"/>
+            </w:rPr>
+          </w:r>
+        </w:p>
+        <w:p>
+          <w:pPr>
+            <w:spacing w:after="80" w:before="60" w:line="240" w:lineRule="auto"/>
+            <w:ind w:left="720" w:firstLine="0"/>
+            <w:rPr>
+              <w:rFonts w:ascii="Arial" w:cs="Arial" w:eastAsia="Arial" w:hAnsi="Arial"/>
+              <w:b w:val="0"/>
+              <w:i w:val="0"/>
+              <w:smallCaps w:val="0"/>
+              <w:strike w:val="0"/>
+              <w:color w:val="1155cc"/>
+              <w:sz w:val="22"/>
+              <w:szCs w:val="22"/>
+              <w:u w:val="single"/>
+              <w:shd w:fill="auto" w:val="clear"/>
+              <w:vertAlign w:val="baseline"/>
+            </w:rPr>
+          </w:pPr>
+          <w:hyperlink w:anchor="_xvn0p8tv5jf">
+            <w:r>
+              <w:rPr>
+                <w:rFonts w:ascii="Arial" w:cs="Arial" w:eastAsia="Arial" w:hAnsi="Arial"/>
+                <w:b w:val="0"/>
+                <w:i w:val="0"/>
+                <w:smallCaps w:val="0"/>
+                <w:strike w:val="0"/>
+                <w:color w:val="1155cc"/>
+                <w:sz w:val="22"/>
+                <w:szCs w:val="22"/>
+                <w:u w:val="single"/>
+                <w:shd w:fill="auto" w:val="clear"/>
+                <w:vertAlign w:val="baseline"/>
+                <w:rtl w:val="0"/>
+              </w:rPr>
+              <w:t xml:space="preserve">Diagrama</w:t>
+            </w:r>
+          </w:hyperlink>
+          <w:r>
+            <w:rPr>
+              <w:rtl w:val="0"/>
+            </w:rPr>
+          </w:r>
           <w:r>
             <w:fldChar w:fldCharType="end"/>
           </w:r>
@@ -1286,28 +1458,153 @@
         <w:rPr>
           <w:rtl w:val="0"/>
         </w:rPr>
-        <w:t xml:space="preserve">El programa está formado por 3 pantallas, cada pantalla a su vez está formada por una vista (archivo con extensión .xaml) y su correspondiente clase (archivo con extensión .cs) que controla el flujo de información y controla las acciones que realizan los botones.</w:t>
-      </w:r>
-    </w:p>
-    <w:p>
-      <w:pPr>
-        <w:rPr/>
-      </w:pPr>
-      <w:r>
-        <w:rPr>
-          <w:rtl w:val="0"/>
-        </w:rPr>
-      </w:r>
-    </w:p>
-    <w:p>
-      <w:pPr>
-        <w:rPr/>
-      </w:pPr>
-      <w:r>
-        <w:rPr>
-          <w:rtl w:val="0"/>
-        </w:rPr>
-        <w:t xml:space="preserve">Estas 3 pantallas son:</w:t>
+        <w:t xml:space="preserve">El programa está formado por 3 capas:</w:t>
+      </w:r>
+    </w:p>
+    <w:p>
+      <w:pPr>
+        <w:numPr>
+          <w:ilvl w:val="0"/>
+          <w:numId w:val="6"/>
+        </w:numPr>
+        <w:ind w:left="720" w:hanging="360"/>
+        <w:rPr>
+          <w:u w:val="none"/>
+        </w:rPr>
+      </w:pPr>
+      <w:r>
+        <w:rPr>
+          <w:rtl w:val="0"/>
+        </w:rPr>
+        <w:t xml:space="preserve">Los </w:t>
+      </w:r>
+      <w:r>
+        <w:rPr>
+          <w:b w:val="1"/>
+          <w:rtl w:val="0"/>
+        </w:rPr>
+        <w:t xml:space="preserve">Models</w:t>
+      </w:r>
+      <w:r>
+        <w:rPr>
+          <w:rtl w:val="0"/>
+        </w:rPr>
+        <w:t xml:space="preserve">: Son clases usadas para representar la estructura de un cliente (Customer) o de las cuentas de banco (BankAccount).</w:t>
+      </w:r>
+    </w:p>
+    <w:p>
+      <w:pPr>
+        <w:numPr>
+          <w:ilvl w:val="0"/>
+          <w:numId w:val="6"/>
+        </w:numPr>
+        <w:ind w:left="720" w:hanging="360"/>
+      </w:pPr>
+      <w:r>
+        <w:rPr>
+          <w:b w:val="1"/>
+          <w:rtl w:val="0"/>
+        </w:rPr>
+        <w:t xml:space="preserve">Los Viewmodels</w:t>
+      </w:r>
+      <w:r>
+        <w:rPr>
+          <w:rtl w:val="0"/>
+        </w:rPr>
+        <w:t xml:space="preserve">: Son clases que exponen la información de un Model, y que incluye toda la lógica que una View puede realizar.</w:t>
+      </w:r>
+    </w:p>
+    <w:p>
+      <w:pPr>
+        <w:numPr>
+          <w:ilvl w:val="0"/>
+          <w:numId w:val="8"/>
+        </w:numPr>
+        <w:ind w:left="720" w:hanging="360"/>
+        <w:rPr>
+          <w:u w:val="none"/>
+        </w:rPr>
+      </w:pPr>
+      <w:r>
+        <w:rPr>
+          <w:b w:val="1"/>
+          <w:rtl w:val="0"/>
+        </w:rPr>
+        <w:t xml:space="preserve">Las vistas o </w:t>
+      </w:r>
+      <w:r>
+        <w:rPr>
+          <w:b w:val="1"/>
+          <w:i w:val="1"/>
+          <w:rtl w:val="0"/>
+        </w:rPr>
+        <w:t xml:space="preserve">Views</w:t>
+      </w:r>
+      <w:r>
+        <w:rPr>
+          <w:i w:val="1"/>
+          <w:rtl w:val="0"/>
+        </w:rPr>
+        <w:t xml:space="preserve">: </w:t>
+      </w:r>
+      <w:r>
+        <w:rPr>
+          <w:rtl w:val="0"/>
+        </w:rPr>
+        <w:t xml:space="preserve">Está </w:t>
+      </w:r>
+      <w:r>
+        <w:rPr>
+          <w:rtl w:val="0"/>
+        </w:rPr>
+        <w:t xml:space="preserve"> formada por un archivo con extensión .xaml que define la interfaz que verá el usuario y su correspondiente clase con extensión .cs, usado principalmente para definir que </w:t>
+      </w:r>
+      <w:r>
+        <w:rPr>
+          <w:i w:val="1"/>
+          <w:rtl w:val="0"/>
+        </w:rPr>
+        <w:t xml:space="preserve">viewmodel </w:t>
+      </w:r>
+      <w:r>
+        <w:rPr>
+          <w:rtl w:val="0"/>
+        </w:rPr>
+        <w:t xml:space="preserve">usará la </w:t>
+      </w:r>
+      <w:r>
+        <w:rPr>
+          <w:i w:val="1"/>
+          <w:rtl w:val="0"/>
+        </w:rPr>
+        <w:t xml:space="preserve">view</w:t>
+      </w:r>
+      <w:r>
+        <w:rPr>
+          <w:rtl w:val="0"/>
+        </w:rPr>
+        <w:t xml:space="preserve">.</w:t>
+      </w:r>
+    </w:p>
+    <w:p>
+      <w:pPr>
+        <w:rPr/>
+      </w:pPr>
+      <w:r>
+        <w:rPr>
+          <w:rtl w:val="0"/>
+        </w:rPr>
+      </w:r>
+    </w:p>
+    <w:p>
+      <w:pPr>
+        <w:rPr/>
+      </w:pPr>
+      <w:r>
+        <w:rPr>
+          <w:rtl w:val="0"/>
+        </w:rPr>
+        <w:t xml:space="preserve">Las 3 pantallas visibles en este programa son:</w:t>
       </w:r>
     </w:p>
     <w:p>
@@ -1407,65 +1704,42 @@
         <w:rPr>
           <w:rtl w:val="0"/>
         </w:rPr>
-        <w:t xml:space="preserve">Esta pantalla está formada por dos label, con un TextBox para el campo del nombre de usuario y un </w:t>
-      </w:r>
-      <w:r>
-        <w:rPr>
-          <w:rtl w:val="0"/>
-        </w:rPr>
-        <w:t xml:space="preserve">PassBox</w:t>
-      </w:r>
-      <w:r>
-        <w:rPr>
-          <w:rtl w:val="0"/>
-        </w:rPr>
-        <w:t xml:space="preserve"> para la contraseña.</w:t>
-      </w:r>
-    </w:p>
-    <w:p>
-      <w:pPr>
-        <w:rPr/>
-      </w:pPr>
-      <w:r>
-        <w:rPr>
-          <w:rtl w:val="0"/>
-        </w:rPr>
-        <w:t xml:space="preserve">También se incluye un control de tipo Button, que al ser presionado comprobará si la combinación introducida existe en base de datos, devolviendo un error de no ser así, o una confirmación y abriendo la pantalla </w:t>
-      </w:r>
-      <w:r>
-        <w:rPr>
-          <w:b w:val="1"/>
-          <w:rtl w:val="0"/>
-        </w:rPr>
-        <w:t xml:space="preserve">Customer si son correctos.</w:t>
-      </w:r>
-      <w:r>
-        <w:rPr>
-          <w:rtl w:val="0"/>
-        </w:rPr>
-      </w:r>
-    </w:p>
-    <w:p>
-      <w:pPr>
-        <w:rPr/>
-      </w:pPr>
-      <w:r>
-        <w:rPr>
-          <w:rtl w:val="0"/>
-        </w:rPr>
-      </w:r>
-    </w:p>
-    <w:p>
-      <w:pPr>
-        <w:rPr/>
-      </w:pPr>
-      <w:r>
-        <w:rPr/>
+        <w:t xml:space="preserve">Esta pantalla está formada por dos label, con un TextBox para el campo del nombre de usuario y un PasswordBox para la contraseña.</w:t>
+      </w:r>
+    </w:p>
+    <w:p>
+      <w:pPr>
+        <w:rPr>
+          <w:i w:val="1"/>
+        </w:rPr>
+      </w:pPr>
+      <w:r>
+        <w:rPr>
+          <w:rtl w:val="0"/>
+        </w:rPr>
+        <w:t xml:space="preserve">Tanto el campo TextBox como el PasswordBox están ligados a sus correspondientes propiedades en la ViewModel </w:t>
+      </w:r>
+      <w:r>
+        <w:rPr>
+          <w:i w:val="1"/>
+          <w:rtl w:val="0"/>
+        </w:rPr>
+        <w:t xml:space="preserve">LoginViewModel.</w:t>
+      </w:r>
+      <w:r>
         <w:drawing>
-          <wp:inline distB="114300" distT="114300" distL="114300" distR="114300">
+          <wp:anchor allowOverlap="1" behindDoc="0" distB="114300" distT="114300" distL="114300" distR="114300" hidden="0" layoutInCell="1" locked="0" relativeHeight="0" simplePos="0">
+            <wp:simplePos x="0" y="0"/>
+            <wp:positionH relativeFrom="column">
+              <wp:posOffset>85726</wp:posOffset>
+            </wp:positionH>
+            <wp:positionV relativeFrom="paragraph">
+              <wp:posOffset>154400</wp:posOffset>
+            </wp:positionV>
             <wp:extent cx="2247900" cy="1362075"/>
             <wp:effectExtent b="0" l="0" r="0" t="0"/>
-            <wp:docPr id="2" name="image1.png"/>
+            <wp:wrapTopAndBottom distB="114300" distT="114300"/>
+            <wp:docPr id="1" name="image1.png"/>
             <a:graphic>
               <a:graphicData uri="http://schemas.openxmlformats.org/drawingml/2006/picture">
                 <pic:pic>
@@ -1491,6 +1765,177 @@
                 </pic:pic>
               </a:graphicData>
             </a:graphic>
+          </wp:anchor>
+        </w:drawing>
+      </w:r>
+    </w:p>
+    <w:p>
+      <w:pPr>
+        <w:rPr/>
+      </w:pPr>
+      <w:r>
+        <w:rPr>
+          <w:i w:val="1"/>
+          <w:rtl w:val="0"/>
+        </w:rPr>
+        <w:br w:type="textWrapping"/>
+      </w:r>
+      <w:r>
+        <w:rPr>
+          <w:rtl w:val="0"/>
+        </w:rPr>
+        <w:t xml:space="preserve">Cabe destacar que el campo PasswordBox no permite ligar el campo a una propiedad  de forma directa, por lo que se a usado una </w:t>
+      </w:r>
+      <w:hyperlink r:id="rId12">
+        <w:r>
+          <w:rPr>
+            <w:color w:val="1155cc"/>
+            <w:u w:val="single"/>
+            <w:rtl w:val="0"/>
+          </w:rPr>
+          <w:t xml:space="preserve">propiedad adjunta</w:t>
+        </w:r>
+      </w:hyperlink>
+      <w:r>
+        <w:rPr>
+          <w:rtl w:val="0"/>
+        </w:rPr>
+        <w:t xml:space="preserve"> que simula el comportamiento del campo “Text” de las TextBox. La implementación para conseguirlo puede encontrarse en la clase </w:t>
+      </w:r>
+      <w:r>
+        <w:rPr>
+          <w:i w:val="1"/>
+          <w:rtl w:val="0"/>
+        </w:rPr>
+        <w:t xml:space="preserve">PasswordHelper </w:t>
+      </w:r>
+      <w:r>
+        <w:rPr>
+          <w:rtl w:val="0"/>
+        </w:rPr>
+        <w:t xml:space="preserve">que se encuentra en la carpeta </w:t>
+      </w:r>
+      <w:r>
+        <w:rPr>
+          <w:i w:val="1"/>
+          <w:rtl w:val="0"/>
+        </w:rPr>
+        <w:t xml:space="preserve">Utils.</w:t>
+      </w:r>
+      <w:r>
+        <w:rPr>
+          <w:rtl w:val="0"/>
+        </w:rPr>
+      </w:r>
+    </w:p>
+    <w:p>
+      <w:pPr>
+        <w:rPr/>
+      </w:pPr>
+      <w:r>
+        <w:rPr>
+          <w:rtl w:val="0"/>
+        </w:rPr>
+      </w:r>
+    </w:p>
+    <w:p>
+      <w:pPr>
+        <w:rPr/>
+      </w:pPr>
+      <w:r>
+        <w:rPr>
+          <w:rtl w:val="0"/>
+        </w:rPr>
+        <w:t xml:space="preserve">También se incluye un control de tipo Button, ligado a un ICommand en el mismo </w:t>
+      </w:r>
+      <w:r>
+        <w:rPr>
+          <w:i w:val="1"/>
+          <w:rtl w:val="0"/>
+        </w:rPr>
+        <w:t xml:space="preserve">Viewmodel,</w:t>
+      </w:r>
+      <w:r>
+        <w:rPr>
+          <w:rtl w:val="0"/>
+        </w:rPr>
+        <w:t xml:space="preserve"> que se habilita cuando ambos campos no están vacios.</w:t>
+      </w:r>
+    </w:p>
+    <w:p>
+      <w:pPr>
+        <w:rPr/>
+      </w:pPr>
+      <w:r>
+        <w:br w:type="page"/>
+      </w:r>
+      <w:r>
+        <w:rPr>
+          <w:rtl w:val="0"/>
+        </w:rPr>
+      </w:r>
+    </w:p>
+    <w:p>
+      <w:pPr>
+        <w:rPr/>
+      </w:pPr>
+      <w:r>
+        <w:rPr>
+          <w:rtl w:val="0"/>
+        </w:rPr>
+        <w:t xml:space="preserve">Al ser presionado comprobará si la combinación introducida existe en base de datos, devolviendo un error de no ser así en ambos campos, o una confirmación y abriendo la pantalla </w:t>
+      </w:r>
+      <w:r>
+        <w:rPr>
+          <w:b w:val="1"/>
+          <w:i w:val="1"/>
+          <w:rtl w:val="0"/>
+        </w:rPr>
+        <w:t xml:space="preserve">Customer </w:t>
+      </w:r>
+      <w:r>
+        <w:rPr>
+          <w:rtl w:val="0"/>
+        </w:rPr>
+        <w:t xml:space="preserve">si son correctos.</w:t>
+      </w:r>
+    </w:p>
+    <w:p>
+      <w:pPr>
+        <w:rPr/>
+      </w:pPr>
+      <w:r>
+        <w:rPr/>
+        <w:drawing>
+          <wp:inline distB="114300" distT="114300" distL="114300" distR="114300">
+            <wp:extent cx="5229225" cy="1400175"/>
+            <wp:effectExtent b="0" l="0" r="0" t="0"/>
+            <wp:docPr id="6" name="image7.png"/>
+            <a:graphic>
+              <a:graphicData uri="http://schemas.openxmlformats.org/drawingml/2006/picture">
+                <pic:pic>
+                  <pic:nvPicPr>
+                    <pic:cNvPr id="0" name="image7.png"/>
+                    <pic:cNvPicPr preferRelativeResize="0"/>
+                  </pic:nvPicPr>
+                  <pic:blipFill>
+                    <a:blip r:embed="rId13"/>
+                    <a:srcRect b="0" l="0" r="0" t="0"/>
+                    <a:stretch>
+                      <a:fillRect/>
+                    </a:stretch>
+                  </pic:blipFill>
+                  <pic:spPr>
+                    <a:xfrm>
+                      <a:off x="0" y="0"/>
+                      <a:ext cx="5229225" cy="1400175"/>
+                    </a:xfrm>
+                    <a:prstGeom prst="rect"/>
+                    <a:ln/>
+                  </pic:spPr>
+                </pic:pic>
+              </a:graphicData>
+            </a:graphic>
           </wp:inline>
         </w:drawing>
       </w:r>
@@ -1502,37 +1947,11 @@
     </w:p>
     <w:p>
       <w:pPr>
-        <w:rPr/>
-      </w:pPr>
-      <w:r>
-        <w:rPr>
-          <w:rtl w:val="0"/>
-        </w:rPr>
-      </w:r>
-    </w:p>
-    <w:p>
-      <w:pPr>
         <w:pStyle w:val="Heading2"/>
         <w:rPr/>
       </w:pPr>
       <w:bookmarkStart w:colFirst="0" w:colLast="0" w:name="_xx1f2hvq8ahh" w:id="11"/>
       <w:bookmarkEnd w:id="11"/>
-      <w:r>
-        <w:br w:type="page"/>
-      </w:r>
-      <w:r>
-        <w:rPr>
-          <w:rtl w:val="0"/>
-        </w:rPr>
-      </w:r>
-    </w:p>
-    <w:p>
-      <w:pPr>
-        <w:pStyle w:val="Heading2"/>
-        <w:rPr/>
-      </w:pPr>
-      <w:bookmarkStart w:colFirst="0" w:colLast="0" w:name="_wpz6jktw4o16" w:id="12"/>
-      <w:bookmarkEnd w:id="12"/>
       <w:r>
         <w:rPr>
           <w:rtl w:val="0"/>
@@ -1626,16 +2045,16 @@
           <wp:inline distB="114300" distT="114300" distL="114300" distR="114300">
             <wp:extent cx="4629150" cy="4695825"/>
             <wp:effectExtent b="0" l="0" r="0" t="0"/>
-            <wp:docPr id="3" name="image2.png"/>
+            <wp:docPr id="4" name="image4.png"/>
             <a:graphic>
               <a:graphicData uri="http://schemas.openxmlformats.org/drawingml/2006/picture">
                 <pic:pic>
                   <pic:nvPicPr>
-                    <pic:cNvPr id="0" name="image2.png"/>
+                    <pic:cNvPr id="0" name="image4.png"/>
                     <pic:cNvPicPr preferRelativeResize="0"/>
                   </pic:nvPicPr>
                   <pic:blipFill>
-                    <a:blip r:embed="rId12"/>
+                    <a:blip r:embed="rId14"/>
                     <a:srcRect b="0" l="0" r="0" t="0"/>
                     <a:stretch>
                       <a:fillRect/>
@@ -1666,8 +2085,8 @@
         <w:pStyle w:val="Heading3"/>
         <w:rPr/>
       </w:pPr>
-      <w:bookmarkStart w:colFirst="0" w:colLast="0" w:name="_f8c30kfe8f4p" w:id="13"/>
-      <w:bookmarkEnd w:id="13"/>
+      <w:bookmarkStart w:colFirst="0" w:colLast="0" w:name="_f8c30kfe8f4p" w:id="12"/>
+      <w:bookmarkEnd w:id="12"/>
       <w:r>
         <w:rPr>
           <w:rtl w:val="0"/>
@@ -1686,536 +2105,153 @@
         </w:rPr>
         <w:t xml:space="preserve">Esta parte está formada por una Label y una Textbox que permite al usuario introducir un código de cliente. </w:t>
         <w:br w:type="textWrapping"/>
-        <w:t xml:space="preserve">Junto a ello aparece un control Button, que al ser presionado buscará el código de cliente en la tabla Customer de la base de datos, de existir un cliente con ese ID, devuelve un MessageBox informando al usuario de que se ha cargado correctamente el cliente, y se rellenan los campos de la parte intermedia con su información.</w:t>
+        <w:t xml:space="preserve">Junto a ello aparece un control Button, que al ser presionado buscará el código de cliente en la tabla Customer de la base de datos, de existir un cliente con ese ID, devuelve un MessageBox informando al usuario de que se ha cargado correctamente el cliente, y se </w:t>
+      </w:r>
+    </w:p>
+    <w:p>
+      <w:pPr>
+        <w:ind w:left="0" w:firstLine="0"/>
+        <w:rPr/>
+      </w:pPr>
+      <w:r>
+        <w:rPr>
+          <w:rtl w:val="0"/>
+        </w:rPr>
+        <w:t xml:space="preserve">Este botón sólo puede ser presionado si pasa todas las validaciones que se encuentran en la clase CustomerIDValidationRule.</w:t>
         <w:br w:type="textWrapping"/>
-        <w:t xml:space="preserve">De no encontrarse un cliente con ese ID, aparecerá un MessageBox informando al usuario de ello y se limpiarán los campos de la parte intermedia.</w:t>
-      </w:r>
-    </w:p>
-    <w:p>
-      <w:pPr>
-        <w:pStyle w:val="Heading3"/>
-        <w:rPr/>
-      </w:pPr>
-      <w:bookmarkStart w:colFirst="0" w:colLast="0" w:name="_3tf3kt3einu3" w:id="14"/>
-      <w:bookmarkEnd w:id="14"/>
-      <w:r>
-        <w:rPr>
-          <w:rtl w:val="0"/>
-        </w:rPr>
-        <w:t xml:space="preserve">Parte intermedia - Información del cliente</w:t>
-      </w:r>
-    </w:p>
-    <w:p>
-      <w:pPr>
-        <w:rPr/>
-      </w:pPr>
-      <w:r>
-        <w:rPr>
-          <w:rtl w:val="0"/>
-        </w:rPr>
-        <w:t xml:space="preserve">En esta parte se muestra la información que conforman a un cliente.</w:t>
-      </w:r>
-    </w:p>
-    <w:p>
-      <w:pPr>
-        <w:rPr/>
-      </w:pPr>
-      <w:r>
-        <w:rPr>
-          <w:rtl w:val="0"/>
-        </w:rPr>
-        <w:t xml:space="preserve">Puede ser cubierta manualmente para crear un cliente, cubierta automáticamente al buscar un cliente, o modificada tras buscar un cliente.</w:t>
-      </w:r>
-    </w:p>
-    <w:p>
-      <w:pPr>
-        <w:rPr/>
-      </w:pPr>
-      <w:r>
-        <w:rPr>
-          <w:rtl w:val="0"/>
-        </w:rPr>
-        <w:t xml:space="preserve">Cada parte de la información del cliente está formada por una Label y un Textbox, salvo el campo “Password”, que está formado por una Label y un PasswordBox, evitando así que se vea la contraseña en claro.</w:t>
-      </w:r>
-    </w:p>
-    <w:p>
-      <w:pPr>
-        <w:rPr/>
-      </w:pPr>
-      <w:r>
-        <w:rPr>
-          <w:rtl w:val="0"/>
-        </w:rPr>
-      </w:r>
-    </w:p>
-    <w:p>
-      <w:pPr>
-        <w:pStyle w:val="Heading3"/>
-        <w:rPr/>
-      </w:pPr>
-      <w:bookmarkStart w:colFirst="0" w:colLast="0" w:name="_p9zfkj76ejwv" w:id="15"/>
-      <w:bookmarkEnd w:id="15"/>
-      <w:r>
-        <w:rPr>
-          <w:rtl w:val="0"/>
-        </w:rPr>
-        <w:t xml:space="preserve">Parte inferior - Acciones sobre un cliente</w:t>
-      </w:r>
-    </w:p>
-    <w:p>
-      <w:pPr>
-        <w:rPr/>
-      </w:pPr>
-      <w:r>
-        <w:rPr>
-          <w:rtl w:val="0"/>
-        </w:rPr>
-        <w:t xml:space="preserve">Esta parte está dedicada a lanzar acciones sobre un cliente.</w:t>
-        <w:br w:type="textWrapping"/>
-        <w:t xml:space="preserve">Para ello está formada de 4 controles Button, partiendo de la izquierda a la derecha son:</w:t>
-      </w:r>
-    </w:p>
-    <w:p>
-      <w:pPr>
-        <w:numPr>
-          <w:ilvl w:val="0"/>
-          <w:numId w:val="1"/>
-        </w:numPr>
-        <w:ind w:left="720" w:hanging="360"/>
-        <w:rPr>
-          <w:u w:val="none"/>
-        </w:rPr>
-      </w:pPr>
-      <w:r>
-        <w:rPr>
-          <w:b w:val="1"/>
-          <w:rtl w:val="0"/>
-        </w:rPr>
-        <w:t xml:space="preserve">Nuevo usuario</w:t>
-      </w:r>
-      <w:r>
-        <w:rPr>
-          <w:rtl w:val="0"/>
-        </w:rPr>
-        <w:t xml:space="preserve">: Toma los datos de los campos de la parte intermedia, realiza unas comprobaciones básicas en cada uno de los campos, de cumplirse se crea un nuevo cliente en la tabla </w:t>
-      </w:r>
-      <w:r>
-        <w:rPr>
-          <w:b w:val="1"/>
-          <w:i w:val="1"/>
-          <w:rtl w:val="0"/>
-        </w:rPr>
-        <w:t xml:space="preserve">Customer </w:t>
-      </w:r>
-      <w:r>
-        <w:rPr>
-          <w:rtl w:val="0"/>
-        </w:rPr>
-        <w:t xml:space="preserve">de la base de datos.</w:t>
-      </w:r>
-    </w:p>
-    <w:p>
-      <w:pPr>
-        <w:ind w:left="0" w:firstLine="720"/>
-        <w:rPr/>
-      </w:pPr>
-      <w:r>
-        <w:rPr>
-          <w:rtl w:val="0"/>
-        </w:rPr>
-        <w:t xml:space="preserve">Las comprobaciones son las siguientes:</w:t>
-      </w:r>
-    </w:p>
-    <w:p>
-      <w:pPr>
-        <w:numPr>
-          <w:ilvl w:val="1"/>
-          <w:numId w:val="1"/>
-        </w:numPr>
-        <w:ind w:left="1440" w:hanging="360"/>
-        <w:rPr>
-          <w:u w:val="none"/>
-        </w:rPr>
-      </w:pPr>
-      <w:r>
-        <w:rPr>
-          <w:rtl w:val="0"/>
-        </w:rPr>
-        <w:t xml:space="preserve">Campos “First Name”, “Last Name”: Longitud mínima 2, longitud máxima 50 y no puede contener dígitos.</w:t>
-      </w:r>
-    </w:p>
-    <w:p>
-      <w:pPr>
-        <w:numPr>
-          <w:ilvl w:val="1"/>
-          <w:numId w:val="1"/>
-        </w:numPr>
-        <w:ind w:left="1440" w:hanging="360"/>
-        <w:rPr>
-          <w:u w:val="none"/>
-        </w:rPr>
-      </w:pPr>
-      <w:r>
-        <w:rPr>
-          <w:rtl w:val="0"/>
-        </w:rPr>
-        <w:t xml:space="preserve">Campo “Username”:  Longitud mínima 3 y longitud máxima 50.</w:t>
-      </w:r>
-    </w:p>
-    <w:p>
-      <w:pPr>
-        <w:numPr>
-          <w:ilvl w:val="1"/>
-          <w:numId w:val="1"/>
-        </w:numPr>
-        <w:ind w:left="1440" w:hanging="360"/>
-        <w:rPr>
-          <w:u w:val="none"/>
-        </w:rPr>
-      </w:pPr>
-      <w:r>
-        <w:rPr>
-          <w:rtl w:val="0"/>
-        </w:rPr>
-        <w:t xml:space="preserve">Campo “Password”: Longitud mínima 4, longitud máxima 100 y debe contener al menos un dígito.</w:t>
-      </w:r>
-    </w:p>
-    <w:p>
-      <w:pPr>
-        <w:numPr>
-          <w:ilvl w:val="1"/>
-          <w:numId w:val="1"/>
-        </w:numPr>
-        <w:ind w:left="1440" w:hanging="360"/>
-        <w:rPr>
-          <w:u w:val="none"/>
-        </w:rPr>
-      </w:pPr>
-      <w:r>
-        <w:rPr>
-          <w:rtl w:val="0"/>
-        </w:rPr>
-        <w:t xml:space="preserve">Campos “Country”,”Region”,”City”: Longitud mínima 1, longitud máxima 100 y no puede contener dígitos.</w:t>
-      </w:r>
-    </w:p>
-    <w:p>
-      <w:pPr>
-        <w:numPr>
-          <w:ilvl w:val="1"/>
-          <w:numId w:val="1"/>
-        </w:numPr>
-        <w:ind w:left="1440" w:hanging="360"/>
-        <w:rPr>
-          <w:u w:val="none"/>
-        </w:rPr>
-      </w:pPr>
-      <w:r>
-        <w:rPr>
-          <w:rtl w:val="0"/>
-        </w:rPr>
-        <w:t xml:space="preserve">Campo “Address”: Longitud mínima 1 y longitud máxima 250.</w:t>
-      </w:r>
-    </w:p>
-    <w:p>
-      <w:pPr>
-        <w:ind w:left="1440" w:firstLine="0"/>
-        <w:rPr/>
-      </w:pPr>
-      <w:r>
-        <w:rPr>
-          <w:rtl w:val="0"/>
-        </w:rPr>
-      </w:r>
-    </w:p>
-    <w:p>
-      <w:pPr>
-        <w:ind w:left="720" w:firstLine="0"/>
-        <w:rPr/>
-      </w:pPr>
-      <w:r>
-        <w:rPr>
-          <w:rtl w:val="0"/>
-        </w:rPr>
-        <w:t xml:space="preserve">De no cumplirse alguno de los requisitos, se le mostrará al usuario un MessageBox con los requisitos del campo que provocó el error.</w:t>
-      </w:r>
-    </w:p>
-    <w:p>
-      <w:pPr>
-        <w:ind w:left="720" w:firstLine="0"/>
-        <w:rPr/>
-      </w:pPr>
-      <w:r>
-        <w:rPr>
-          <w:rtl w:val="0"/>
-        </w:rPr>
-        <w:t xml:space="preserve">Tras crear el usuario se limpian los campos de la parte intermedia.</w:t>
-      </w:r>
-    </w:p>
-    <w:p>
-      <w:pPr>
-        <w:ind w:left="720" w:firstLine="0"/>
-        <w:rPr/>
-      </w:pPr>
-      <w:r>
-        <w:rPr>
-          <w:rtl w:val="0"/>
-        </w:rPr>
-      </w:r>
-    </w:p>
-    <w:p>
-      <w:pPr>
-        <w:numPr>
-          <w:ilvl w:val="0"/>
-          <w:numId w:val="1"/>
-        </w:numPr>
-        <w:ind w:left="720" w:hanging="360"/>
-      </w:pPr>
-      <w:r>
-        <w:rPr>
-          <w:b w:val="1"/>
-          <w:rtl w:val="0"/>
-        </w:rPr>
-        <w:t xml:space="preserve">Guardar cambios</w:t>
-      </w:r>
-      <w:r>
-        <w:rPr>
-          <w:rtl w:val="0"/>
-        </w:rPr>
-        <w:t xml:space="preserve">: Comprueba que se haya cargado un usuario previamente, de no haberlo hecho muestra un MessageBox informando de ello al usuario.</w:t>
-        <w:br w:type="textWrapping"/>
-        <w:t xml:space="preserve">De tener un cliente cargado, se toman los datos de los campos de la parte intermedia y se realizan las mismas comprobaciones que en el caso de crear un nuevo cliente.</w:t>
-      </w:r>
-    </w:p>
-    <w:p>
-      <w:pPr>
-        <w:ind w:left="720" w:firstLine="0"/>
-        <w:rPr/>
-      </w:pPr>
-      <w:r>
-        <w:rPr>
-          <w:rtl w:val="0"/>
-        </w:rPr>
-        <w:t xml:space="preserve">De no cumplirse alguno de los requisitos, se le mostrará al usuario un MessageBox con los requisitos del campo que provocó el error.</w:t>
-        <w:br w:type="textWrapping"/>
-        <w:t xml:space="preserve">De cumplirse todos los requisitos, se actualiza la información en base de datos si la fecha en la que se recuperó la información del cliente es inferior a cuando se actualizó por última vez su información en la tabla </w:t>
-      </w:r>
-      <w:r>
-        <w:rPr>
-          <w:i w:val="1"/>
-          <w:rtl w:val="0"/>
-        </w:rPr>
-        <w:t xml:space="preserve">Customer </w:t>
-      </w:r>
-      <w:r>
-        <w:rPr>
-          <w:rtl w:val="0"/>
-        </w:rPr>
-        <w:t xml:space="preserve">de la base de datos,</w:t>
-      </w:r>
-    </w:p>
-    <w:p>
-      <w:pPr>
-        <w:ind w:left="720" w:firstLine="0"/>
-        <w:rPr/>
-      </w:pPr>
-      <w:r>
-        <w:rPr>
-          <w:rtl w:val="0"/>
-        </w:rPr>
-        <w:t xml:space="preserve">mostrando un MessageBox con el resultado de la operación para informar al usuario y limpiando los campos de la parte intermedia.</w:t>
-      </w:r>
-    </w:p>
-    <w:p>
-      <w:pPr>
-        <w:ind w:left="720" w:firstLine="0"/>
-        <w:rPr/>
-      </w:pPr>
-      <w:r>
-        <w:rPr>
-          <w:rtl w:val="0"/>
-        </w:rPr>
-      </w:r>
-    </w:p>
-    <w:p>
-      <w:pPr>
-        <w:numPr>
-          <w:ilvl w:val="0"/>
-          <w:numId w:val="6"/>
-        </w:numPr>
-        <w:ind w:left="720" w:hanging="360"/>
-        <w:rPr>
-          <w:u w:val="none"/>
-        </w:rPr>
-      </w:pPr>
-      <w:r>
-        <w:rPr>
-          <w:b w:val="1"/>
-          <w:rtl w:val="0"/>
-        </w:rPr>
-        <w:t xml:space="preserve">Eliminar usuario</w:t>
-      </w:r>
-      <w:r>
-        <w:rPr>
-          <w:rtl w:val="0"/>
-        </w:rPr>
-        <w:t xml:space="preserve">: Comprueba que se haya cargado un usuario previamente, de no haberlo hecho muestra un MessageBox informando de ello al usuario.</w:t>
-        <w:br w:type="textWrapping"/>
-        <w:t xml:space="preserve">De tener un cliente cargado, se intenta borrar de la tabla </w:t>
-      </w:r>
-      <w:r>
-        <w:rPr>
-          <w:i w:val="1"/>
-          <w:rtl w:val="0"/>
-        </w:rPr>
-        <w:t xml:space="preserve">Customer </w:t>
-      </w:r>
-      <w:r>
-        <w:rPr>
-          <w:rtl w:val="0"/>
-        </w:rPr>
-        <w:t xml:space="preserve">de base de datos el cliente que tenga el mismo id que el cliente cargado, mostrando un MessageBox con el resultado de la operación para informar al usuario y limpiando los campos de la parte intermedia.</w:t>
-      </w:r>
-    </w:p>
-    <w:p>
-      <w:pPr>
-        <w:ind w:left="720" w:firstLine="0"/>
-        <w:rPr/>
-      </w:pPr>
-      <w:r>
-        <w:rPr>
-          <w:rtl w:val="0"/>
-        </w:rPr>
-      </w:r>
-    </w:p>
-    <w:p>
-      <w:pPr>
-        <w:numPr>
-          <w:ilvl w:val="0"/>
-          <w:numId w:val="6"/>
-        </w:numPr>
-        <w:ind w:left="720" w:hanging="360"/>
-        <w:rPr>
-          <w:b w:val="1"/>
-        </w:rPr>
-      </w:pPr>
-      <w:r>
-        <w:rPr>
-          <w:b w:val="1"/>
-          <w:rtl w:val="0"/>
-        </w:rPr>
-        <w:t xml:space="preserve">Mostrar cuentas</w:t>
-      </w:r>
-      <w:r>
-        <w:rPr>
-          <w:rtl w:val="0"/>
-        </w:rPr>
-        <w:t xml:space="preserve">: Comprueba que se haya cargado un usuario previamente y si el cliente tiene cuentas que mostrar, de no haberlo hecho o no tener cuentas muestra un MessageBox informando de ello al usuario.</w:t>
-      </w:r>
-    </w:p>
-    <w:p>
-      <w:pPr>
-        <w:ind w:left="720" w:firstLine="0"/>
-        <w:rPr/>
-      </w:pPr>
-      <w:r>
-        <w:rPr>
-          <w:rtl w:val="0"/>
-        </w:rPr>
-        <w:t xml:space="preserve">Abre la pantalla </w:t>
-      </w:r>
-      <w:r>
-        <w:rPr>
-          <w:b w:val="1"/>
-          <w:rtl w:val="0"/>
-        </w:rPr>
-        <w:t xml:space="preserve">Bank Account</w:t>
-      </w:r>
-      <w:r>
-        <w:rPr>
-          <w:rtl w:val="0"/>
-        </w:rPr>
-        <w:t xml:space="preserve">.</w:t>
-      </w:r>
-    </w:p>
-    <w:p>
-      <w:pPr>
-        <w:ind w:left="720" w:firstLine="0"/>
-        <w:rPr/>
-      </w:pPr>
-      <w:r>
-        <w:rPr>
-          <w:rtl w:val="0"/>
-        </w:rPr>
-      </w:r>
-    </w:p>
-    <w:p>
-      <w:pPr>
-        <w:pStyle w:val="Heading2"/>
-        <w:rPr/>
-      </w:pPr>
-      <w:bookmarkStart w:colFirst="0" w:colLast="0" w:name="_nzx8izccm2t2" w:id="16"/>
-      <w:bookmarkEnd w:id="16"/>
-      <w:r>
-        <w:rPr>
-          <w:rtl w:val="0"/>
-        </w:rPr>
-        <w:t xml:space="preserve">Pantalla - Bank Account</w:t>
-      </w:r>
-    </w:p>
-    <w:p>
-      <w:pPr>
-        <w:rPr/>
-      </w:pPr>
-      <w:r>
-        <w:rPr>
-          <w:rtl w:val="0"/>
-        </w:rPr>
-        <w:t xml:space="preserve">Esta pantalla muestra las cuentas del cliente y su descripción.</w:t>
-      </w:r>
-    </w:p>
-    <w:p>
-      <w:pPr>
-        <w:rPr/>
-      </w:pPr>
-      <w:r>
-        <w:rPr>
-          <w:rtl w:val="0"/>
-        </w:rPr>
-        <w:t xml:space="preserve">Está formada por una ListView, con dos GridViewColumn para representar el número de cuenta y su descripción.</w:t>
-      </w:r>
-    </w:p>
-    <w:p>
-      <w:pPr>
-        <w:rPr/>
-      </w:pPr>
-      <w:r>
-        <w:rPr>
-          <w:rtl w:val="0"/>
-        </w:rPr>
-        <w:t xml:space="preserve">No es posible modificar los datos, tampoco es posible usar la pantalla “Customer” mientras esta ventana no se cierre.</w:t>
-      </w:r>
-    </w:p>
-    <w:p>
-      <w:pPr>
-        <w:rPr/>
-      </w:pPr>
-      <w:r>
-        <w:rPr>
-          <w:rtl w:val="0"/>
-        </w:rPr>
-      </w:r>
-    </w:p>
-    <w:p>
-      <w:pPr>
+        <w:t xml:space="preserve">De no cumplir mostrará un mensaje de error al usuario mostrando cual es el problema.</w:t>
+      </w:r>
+    </w:p>
+    <w:p>
+      <w:pPr>
+        <w:ind w:left="0" w:firstLine="0"/>
         <w:rPr/>
       </w:pPr>
       <w:r>
         <w:rPr/>
         <w:drawing>
           <wp:inline distB="114300" distT="114300" distL="114300" distR="114300">
-            <wp:extent cx="5581650" cy="1362075"/>
+            <wp:extent cx="3800475" cy="809625"/>
             <wp:effectExtent b="0" l="0" r="0" t="0"/>
-            <wp:docPr id="4" name="image3.png"/>
+            <wp:docPr id="7" name="image6.png"/>
+            <a:graphic>
+              <a:graphicData uri="http://schemas.openxmlformats.org/drawingml/2006/picture">
+                <pic:pic>
+                  <pic:nvPicPr>
+                    <pic:cNvPr id="0" name="image6.png"/>
+                    <pic:cNvPicPr preferRelativeResize="0"/>
+                  </pic:nvPicPr>
+                  <pic:blipFill>
+                    <a:blip r:embed="rId15"/>
+                    <a:srcRect b="0" l="0" r="0" t="0"/>
+                    <a:stretch>
+                      <a:fillRect/>
+                    </a:stretch>
+                  </pic:blipFill>
+                  <pic:spPr>
+                    <a:xfrm>
+                      <a:off x="0" y="0"/>
+                      <a:ext cx="3800475" cy="809625"/>
+                    </a:xfrm>
+                    <a:prstGeom prst="rect"/>
+                    <a:ln/>
+                  </pic:spPr>
+                </pic:pic>
+              </a:graphicData>
+            </a:graphic>
+          </wp:inline>
+        </w:drawing>
+      </w:r>
+      <w:r>
+        <w:rPr>
+          <w:rtl w:val="0"/>
+        </w:rPr>
+      </w:r>
+    </w:p>
+    <w:p>
+      <w:pPr>
+        <w:pStyle w:val="Heading3"/>
+        <w:rPr/>
+      </w:pPr>
+      <w:bookmarkStart w:colFirst="0" w:colLast="0" w:name="_3tf3kt3einu3" w:id="13"/>
+      <w:bookmarkEnd w:id="13"/>
+      <w:r>
+        <w:rPr>
+          <w:rtl w:val="0"/>
+        </w:rPr>
+        <w:t xml:space="preserve">Parte intermedia - Información del cliente</w:t>
+      </w:r>
+    </w:p>
+    <w:p>
+      <w:pPr>
+        <w:rPr/>
+      </w:pPr>
+      <w:r>
+        <w:rPr>
+          <w:rtl w:val="0"/>
+        </w:rPr>
+        <w:t xml:space="preserve">En esta parte se muestra la información que conforman a un cliente.</w:t>
+      </w:r>
+    </w:p>
+    <w:p>
+      <w:pPr>
+        <w:rPr/>
+      </w:pPr>
+      <w:r>
+        <w:rPr>
+          <w:rtl w:val="0"/>
+        </w:rPr>
+        <w:t xml:space="preserve">Puede ser cubierta manualmente para crear un cliente, cubierta automáticamente al buscar un cliente, o modificada tras buscar un cliente.</w:t>
+      </w:r>
+    </w:p>
+    <w:p>
+      <w:pPr>
+        <w:rPr/>
+      </w:pPr>
+      <w:r>
+        <w:rPr>
+          <w:rtl w:val="0"/>
+        </w:rPr>
+        <w:t xml:space="preserve">Cada parte de la información del cliente está formada por una Label y un Textbox, salvo el campo “Password”, que está formado por una Label y un PasswordBox, evitando así que se vea la contraseña en claro.</w:t>
+      </w:r>
+    </w:p>
+    <w:p>
+      <w:pPr>
+        <w:rPr/>
+      </w:pPr>
+      <w:r>
+        <w:rPr>
+          <w:rtl w:val="0"/>
+        </w:rPr>
+        <w:t xml:space="preserve">Todos los campos están ligados a una propiedad del ViewMododel </w:t>
+      </w:r>
+      <w:r>
+        <w:rPr>
+          <w:i w:val="1"/>
+          <w:rtl w:val="0"/>
+        </w:rPr>
+        <w:t xml:space="preserve">CustomerViewmodel</w:t>
+      </w:r>
+      <w:r>
+        <w:rPr>
+          <w:rtl w:val="0"/>
+        </w:rPr>
+        <w:t xml:space="preserve">, y que a su vez contiene validaciones en sus correspondientes clases (que se pueden encontrar en la carpeta “Validations”).</w:t>
+        <w:br w:type="textWrapping"/>
+        <w:t xml:space="preserve">En caso de que un campo no cumpla las validaciones, se informará al usuario mediante una exclamación roja al lado del campo, que mostrará los errores al poner el ratón encima de ella.</w:t>
+      </w:r>
+    </w:p>
+    <w:p>
+      <w:pPr>
+        <w:rPr/>
+      </w:pPr>
+      <w:r>
+        <w:rPr/>
+        <w:drawing>
+          <wp:inline distB="114300" distT="114300" distL="114300" distR="114300">
+            <wp:extent cx="5731200" cy="1714500"/>
+            <wp:effectExtent b="0" l="0" r="0" t="0"/>
+            <wp:docPr id="3" name="image3.png"/>
             <a:graphic>
               <a:graphicData uri="http://schemas.openxmlformats.org/drawingml/2006/picture">
                 <pic:pic>
@@ -2224,7 +2260,447 @@
                     <pic:cNvPicPr preferRelativeResize="0"/>
                   </pic:nvPicPr>
                   <pic:blipFill>
-                    <a:blip r:embed="rId13"/>
+                    <a:blip r:embed="rId16"/>
+                    <a:srcRect b="0" l="0" r="0" t="0"/>
+                    <a:stretch>
+                      <a:fillRect/>
+                    </a:stretch>
+                  </pic:blipFill>
+                  <pic:spPr>
+                    <a:xfrm>
+                      <a:off x="0" y="0"/>
+                      <a:ext cx="5731200" cy="1714500"/>
+                    </a:xfrm>
+                    <a:prstGeom prst="rect"/>
+                    <a:ln/>
+                  </pic:spPr>
+                </pic:pic>
+              </a:graphicData>
+            </a:graphic>
+          </wp:inline>
+        </w:drawing>
+      </w:r>
+      <w:r>
+        <w:rPr>
+          <w:rtl w:val="0"/>
+        </w:rPr>
+      </w:r>
+    </w:p>
+    <w:p>
+      <w:pPr>
+        <w:pStyle w:val="Heading3"/>
+        <w:rPr/>
+      </w:pPr>
+      <w:bookmarkStart w:colFirst="0" w:colLast="0" w:name="_p9zfkj76ejwv" w:id="14"/>
+      <w:bookmarkEnd w:id="14"/>
+      <w:r>
+        <w:rPr>
+          <w:rtl w:val="0"/>
+        </w:rPr>
+        <w:t xml:space="preserve">Parte inferior - Acciones sobre un cliente</w:t>
+      </w:r>
+    </w:p>
+    <w:p>
+      <w:pPr>
+        <w:rPr/>
+      </w:pPr>
+      <w:r>
+        <w:rPr>
+          <w:rtl w:val="0"/>
+        </w:rPr>
+        <w:t xml:space="preserve">Esta parte está dedicada a lanzar acciones sobre un cliente.</w:t>
+        <w:br w:type="textWrapping"/>
+        <w:t xml:space="preserve">Para ello está formada de 4 controles Button ligados a un ICommand en el ViewModel.</w:t>
+        <w:br w:type="textWrapping"/>
+        <w:t xml:space="preserve">Partiendo de la izquierda a la derecha son:</w:t>
+      </w:r>
+    </w:p>
+    <w:p>
+      <w:pPr>
+        <w:numPr>
+          <w:ilvl w:val="0"/>
+          <w:numId w:val="1"/>
+        </w:numPr>
+        <w:ind w:left="720" w:hanging="360"/>
+        <w:rPr>
+          <w:u w:val="none"/>
+        </w:rPr>
+      </w:pPr>
+      <w:r>
+        <w:rPr>
+          <w:b w:val="1"/>
+          <w:rtl w:val="0"/>
+        </w:rPr>
+        <w:t xml:space="preserve">Nuevo usuario</w:t>
+      </w:r>
+      <w:r>
+        <w:rPr>
+          <w:rtl w:val="0"/>
+        </w:rPr>
+        <w:t xml:space="preserve">: Crea un cliente nuevo en base de datos.</w:t>
+        <w:br w:type="textWrapping"/>
+        <w:t xml:space="preserve">Para que el botón se habilite es necesario que los campos de la parte intermedia no esten vacios y que esos campos pasen sus correspondientes validaciones.</w:t>
+      </w:r>
+    </w:p>
+    <w:p>
+      <w:pPr>
+        <w:ind w:left="720" w:firstLine="0"/>
+        <w:rPr/>
+      </w:pPr>
+      <w:r>
+        <w:rPr>
+          <w:rtl w:val="0"/>
+        </w:rPr>
+        <w:t xml:space="preserve">Tras pulsar el botón se comprueba si el nombre de usuario ya está en uso, de estar en uso se levanta un error en el campo </w:t>
+      </w:r>
+      <w:r>
+        <w:rPr>
+          <w:i w:val="1"/>
+          <w:rtl w:val="0"/>
+        </w:rPr>
+        <w:t xml:space="preserve">Username </w:t>
+      </w:r>
+      <w:r>
+        <w:rPr>
+          <w:rtl w:val="0"/>
+        </w:rPr>
+        <w:t xml:space="preserve">mostrando el error, si no existe se crea el cliente.</w:t>
+      </w:r>
+    </w:p>
+    <w:p>
+      <w:pPr>
+        <w:rPr/>
+      </w:pPr>
+      <w:r>
+        <w:rPr>
+          <w:rtl w:val="0"/>
+        </w:rPr>
+      </w:r>
+    </w:p>
+    <w:p>
+      <w:pPr>
+        <w:ind w:left="720" w:firstLine="0"/>
+        <w:rPr/>
+      </w:pPr>
+      <w:r>
+        <w:rPr>
+          <w:rtl w:val="0"/>
+        </w:rPr>
+        <w:t xml:space="preserve">Tras crear el usuario se limpian los campos de la parte intermedia y se muestra un MessageBox confirmando la operación.</w:t>
+      </w:r>
+    </w:p>
+    <w:p>
+      <w:pPr>
+        <w:ind w:left="720" w:firstLine="0"/>
+        <w:rPr/>
+      </w:pPr>
+      <w:r>
+        <w:rPr>
+          <w:rtl w:val="0"/>
+        </w:rPr>
+      </w:r>
+    </w:p>
+    <w:p>
+      <w:pPr>
+        <w:numPr>
+          <w:ilvl w:val="0"/>
+          <w:numId w:val="1"/>
+        </w:numPr>
+        <w:ind w:left="720" w:hanging="360"/>
+      </w:pPr>
+      <w:r>
+        <w:rPr>
+          <w:b w:val="1"/>
+          <w:rtl w:val="0"/>
+        </w:rPr>
+        <w:t xml:space="preserve">Guardar cambios</w:t>
+      </w:r>
+      <w:r>
+        <w:rPr>
+          <w:rtl w:val="0"/>
+        </w:rPr>
+        <w:t xml:space="preserve">: Guarda la información del cliente que se haya introducido en los campos.</w:t>
+      </w:r>
+    </w:p>
+    <w:p>
+      <w:pPr>
+        <w:ind w:left="720" w:firstLine="0"/>
+        <w:rPr/>
+      </w:pPr>
+      <w:r>
+        <w:rPr>
+          <w:rtl w:val="0"/>
+        </w:rPr>
+        <w:t xml:space="preserve">Para que el botón se habilite es necesario que los campos de la parte intermedia no esten vacios y que esos campos pasen sus correspondientes validaciones.</w:t>
+      </w:r>
+    </w:p>
+    <w:p>
+      <w:pPr>
+        <w:ind w:left="720" w:firstLine="0"/>
+        <w:rPr/>
+      </w:pPr>
+      <w:r>
+        <w:rPr>
+          <w:rtl w:val="0"/>
+        </w:rPr>
+      </w:r>
+    </w:p>
+    <w:p>
+      <w:pPr>
+        <w:ind w:left="720" w:firstLine="0"/>
+        <w:rPr/>
+      </w:pPr>
+      <w:r>
+        <w:rPr>
+          <w:rtl w:val="0"/>
+        </w:rPr>
+        <w:t xml:space="preserve">Tras habilitarse el botón, se comprueba que el campo Username no exista ya en base de datos por otro usuario, si ya existe se muestra un aviso en el campo correspondiente, de no existir se actualiza la información en base de datos si la fecha en la que se recuperó la información del cliente es inferior a cuando se actualizó por última vez su información en la tabla </w:t>
+      </w:r>
+      <w:r>
+        <w:rPr>
+          <w:i w:val="1"/>
+          <w:rtl w:val="0"/>
+        </w:rPr>
+        <w:t xml:space="preserve">Customer </w:t>
+      </w:r>
+      <w:r>
+        <w:rPr>
+          <w:rtl w:val="0"/>
+        </w:rPr>
+        <w:t xml:space="preserve">de la base de datos,</w:t>
+      </w:r>
+    </w:p>
+    <w:p>
+      <w:pPr>
+        <w:ind w:left="720" w:firstLine="0"/>
+        <w:rPr/>
+      </w:pPr>
+      <w:r>
+        <w:rPr>
+          <w:rtl w:val="0"/>
+        </w:rPr>
+        <w:t xml:space="preserve">mostrando un MessageBox con el resultado de la operación para informar al usuario y limpiando los campos de la parte intermedia.</w:t>
+      </w:r>
+    </w:p>
+    <w:p>
+      <w:pPr>
+        <w:ind w:left="720" w:firstLine="0"/>
+        <w:rPr/>
+      </w:pPr>
+      <w:r>
+        <w:rPr>
+          <w:rtl w:val="0"/>
+        </w:rPr>
+      </w:r>
+    </w:p>
+    <w:p>
+      <w:pPr>
+        <w:numPr>
+          <w:ilvl w:val="0"/>
+          <w:numId w:val="7"/>
+        </w:numPr>
+        <w:ind w:left="720" w:hanging="360"/>
+        <w:rPr>
+          <w:u w:val="none"/>
+        </w:rPr>
+      </w:pPr>
+      <w:r>
+        <w:rPr>
+          <w:b w:val="1"/>
+          <w:rtl w:val="0"/>
+        </w:rPr>
+        <w:t xml:space="preserve">Eliminar usuario</w:t>
+      </w:r>
+      <w:r>
+        <w:rPr>
+          <w:rtl w:val="0"/>
+        </w:rPr>
+        <w:t xml:space="preserve">: Permite eliminar un cliente.</w:t>
+        <w:br w:type="textWrapping"/>
+        <w:t xml:space="preserve">El botón se habilita si se ha cargado un cliente previamente.</w:t>
+        <w:br w:type="textWrapping"/>
+        <w:t xml:space="preserve">De tener un cliente cargado, se intenta borrar de la tabla </w:t>
+      </w:r>
+      <w:r>
+        <w:rPr>
+          <w:i w:val="1"/>
+          <w:rtl w:val="0"/>
+        </w:rPr>
+        <w:t xml:space="preserve">Customer </w:t>
+      </w:r>
+      <w:r>
+        <w:rPr>
+          <w:rtl w:val="0"/>
+        </w:rPr>
+        <w:t xml:space="preserve">de base de datos el cliente que tenga el mismo id que el cliente cargado, mostrando un MessageBox con el resultado de la operación para informar al usuario y limpiando los campos de la parte intermedia.</w:t>
+      </w:r>
+    </w:p>
+    <w:p>
+      <w:pPr>
+        <w:ind w:left="720" w:firstLine="0"/>
+        <w:rPr/>
+      </w:pPr>
+      <w:r>
+        <w:rPr>
+          <w:rtl w:val="0"/>
+        </w:rPr>
+        <w:t xml:space="preserve">Importante: Esta operación produce un efecto en cadena y también borra las cuentas bancarias asociadas con el cliente si las tiene.</w:t>
+      </w:r>
+    </w:p>
+    <w:p>
+      <w:pPr>
+        <w:ind w:left="720" w:firstLine="0"/>
+        <w:rPr/>
+      </w:pPr>
+      <w:r>
+        <w:rPr>
+          <w:rtl w:val="0"/>
+        </w:rPr>
+      </w:r>
+    </w:p>
+    <w:p>
+      <w:pPr>
+        <w:numPr>
+          <w:ilvl w:val="0"/>
+          <w:numId w:val="7"/>
+        </w:numPr>
+        <w:ind w:left="720" w:hanging="360"/>
+        <w:rPr>
+          <w:b w:val="1"/>
+        </w:rPr>
+      </w:pPr>
+      <w:r>
+        <w:rPr>
+          <w:b w:val="1"/>
+          <w:rtl w:val="0"/>
+        </w:rPr>
+        <w:t xml:space="preserve">Mostrar cuentas</w:t>
+      </w:r>
+      <w:r>
+        <w:rPr>
+          <w:rtl w:val="0"/>
+        </w:rPr>
+        <w:t xml:space="preserve">: Permite mostrar las cuenta/s bancaria/s relacionada/s con el cliente.</w:t>
+        <w:br w:type="textWrapping"/>
+        <w:t xml:space="preserve">El botón se habilita si se ha cargado un usuario previamente y si el cliente tiene cuentas que mostrar, de no haberlo hecho o no tener cuentas muestra un MessageBox informando de ello al usuario.</w:t>
+      </w:r>
+    </w:p>
+    <w:p>
+      <w:pPr>
+        <w:ind w:left="720" w:firstLine="0"/>
+        <w:rPr/>
+      </w:pPr>
+      <w:r>
+        <w:rPr>
+          <w:rtl w:val="0"/>
+        </w:rPr>
+        <w:t xml:space="preserve">Abre la pantalla </w:t>
+      </w:r>
+      <w:r>
+        <w:rPr>
+          <w:b w:val="1"/>
+          <w:rtl w:val="0"/>
+        </w:rPr>
+        <w:t xml:space="preserve">Bank Account</w:t>
+      </w:r>
+      <w:r>
+        <w:rPr>
+          <w:rtl w:val="0"/>
+        </w:rPr>
+        <w:t xml:space="preserve">.</w:t>
+      </w:r>
+    </w:p>
+    <w:p>
+      <w:pPr>
+        <w:ind w:left="720" w:firstLine="0"/>
+        <w:rPr/>
+      </w:pPr>
+      <w:r>
+        <w:br w:type="page"/>
+      </w:r>
+      <w:r>
+        <w:rPr>
+          <w:rtl w:val="0"/>
+        </w:rPr>
+      </w:r>
+    </w:p>
+    <w:p>
+      <w:pPr>
+        <w:pStyle w:val="Heading2"/>
+        <w:rPr/>
+      </w:pPr>
+      <w:bookmarkStart w:colFirst="0" w:colLast="0" w:name="_nzx8izccm2t2" w:id="15"/>
+      <w:bookmarkEnd w:id="15"/>
+      <w:r>
+        <w:rPr>
+          <w:rtl w:val="0"/>
+        </w:rPr>
+        <w:t xml:space="preserve">Pantalla - Bank Account</w:t>
+      </w:r>
+    </w:p>
+    <w:p>
+      <w:pPr>
+        <w:rPr/>
+      </w:pPr>
+      <w:r>
+        <w:rPr>
+          <w:rtl w:val="0"/>
+        </w:rPr>
+        <w:t xml:space="preserve">Esta pantalla muestra las cuentas del cliente y su descripción.</w:t>
+      </w:r>
+    </w:p>
+    <w:p>
+      <w:pPr>
+        <w:rPr/>
+      </w:pPr>
+      <w:r>
+        <w:rPr>
+          <w:rtl w:val="0"/>
+        </w:rPr>
+        <w:t xml:space="preserve">Está formada por una ListView, con dos GridViewColumn para representar el número de cuenta y su descripción.</w:t>
+      </w:r>
+    </w:p>
+    <w:p>
+      <w:pPr>
+        <w:rPr/>
+      </w:pPr>
+      <w:r>
+        <w:rPr>
+          <w:rtl w:val="0"/>
+        </w:rPr>
+        <w:t xml:space="preserve">No es posible modificar los datos, tampoco es posible usar la pantalla “Customer” mientras esta ventana no se cierre.</w:t>
+      </w:r>
+    </w:p>
+    <w:p>
+      <w:pPr>
+        <w:rPr/>
+      </w:pPr>
+      <w:r>
+        <w:rPr>
+          <w:rtl w:val="0"/>
+        </w:rPr>
+      </w:r>
+    </w:p>
+    <w:p>
+      <w:pPr>
+        <w:rPr/>
+      </w:pPr>
+      <w:r>
+        <w:rPr/>
+        <w:drawing>
+          <wp:inline distB="114300" distT="114300" distL="114300" distR="114300">
+            <wp:extent cx="5581650" cy="1362075"/>
+            <wp:effectExtent b="0" l="0" r="0" t="0"/>
+            <wp:docPr id="2" name="image2.png"/>
+            <a:graphic>
+              <a:graphicData uri="http://schemas.openxmlformats.org/drawingml/2006/picture">
+                <pic:pic>
+                  <pic:nvPicPr>
+                    <pic:cNvPr id="0" name="image2.png"/>
+                    <pic:cNvPicPr preferRelativeResize="0"/>
+                  </pic:nvPicPr>
+                  <pic:blipFill>
+                    <a:blip r:embed="rId17"/>
                     <a:srcRect b="0" l="0" r="0" t="0"/>
                     <a:stretch>
                       <a:fillRect/>
@@ -2265,44 +2741,44 @@
         <w:pStyle w:val="Heading2"/>
         <w:rPr/>
       </w:pPr>
-      <w:bookmarkStart w:colFirst="0" w:colLast="0" w:name="_8b1zndgf6eus" w:id="17"/>
+      <w:bookmarkStart w:colFirst="0" w:colLast="0" w:name="_8b1zndgf6eus" w:id="16"/>
+      <w:bookmarkEnd w:id="16"/>
+      <w:r>
+        <w:rPr>
+          <w:rtl w:val="0"/>
+        </w:rPr>
+        <w:t xml:space="preserve">Base de datos</w:t>
+      </w:r>
+    </w:p>
+    <w:p>
+      <w:pPr>
+        <w:rPr/>
+      </w:pPr>
+      <w:r>
+        <w:rPr>
+          <w:rtl w:val="0"/>
+        </w:rPr>
+        <w:t xml:space="preserve">La base de datos está formada por 2 tablas, una almacena la información que define al cliente (Customer) y la otra las cuentas bancarias y descripciones.</w:t>
+      </w:r>
+    </w:p>
+    <w:p>
+      <w:pPr>
+        <w:rPr/>
+      </w:pPr>
+      <w:r>
+        <w:rPr>
+          <w:rtl w:val="0"/>
+        </w:rPr>
+        <w:t xml:space="preserve">Ambas tablas están relacionadas para permitir el cruce de datos.</w:t>
+      </w:r>
+    </w:p>
+    <w:p>
+      <w:pPr>
+        <w:pStyle w:val="Heading3"/>
+        <w:rPr/>
+      </w:pPr>
+      <w:bookmarkStart w:colFirst="0" w:colLast="0" w:name="_obs7x8l8f7vp" w:id="17"/>
       <w:bookmarkEnd w:id="17"/>
-      <w:r>
-        <w:rPr>
-          <w:rtl w:val="0"/>
-        </w:rPr>
-        <w:t xml:space="preserve">Base de datos</w:t>
-      </w:r>
-    </w:p>
-    <w:p>
-      <w:pPr>
-        <w:rPr/>
-      </w:pPr>
-      <w:r>
-        <w:rPr>
-          <w:rtl w:val="0"/>
-        </w:rPr>
-        <w:t xml:space="preserve">La base de datos está formada por 2 tablas, una almacena la información que define al cliente (Customer) y la otra las cuentas bancarias y descripciones.</w:t>
-      </w:r>
-    </w:p>
-    <w:p>
-      <w:pPr>
-        <w:rPr/>
-      </w:pPr>
-      <w:r>
-        <w:rPr>
-          <w:rtl w:val="0"/>
-        </w:rPr>
-        <w:t xml:space="preserve">Ambas tablas están relacionadas para permitir el cruce de datos.</w:t>
-      </w:r>
-    </w:p>
-    <w:p>
-      <w:pPr>
-        <w:pStyle w:val="Heading3"/>
-        <w:rPr/>
-      </w:pPr>
-      <w:bookmarkStart w:colFirst="0" w:colLast="0" w:name="_obs7x8l8f7vp" w:id="18"/>
-      <w:bookmarkEnd w:id="18"/>
       <w:r>
         <w:rPr>
           <w:rtl w:val="0"/>
@@ -2496,8 +2972,8 @@
         <w:pStyle w:val="Heading3"/>
         <w:rPr/>
       </w:pPr>
-      <w:bookmarkStart w:colFirst="0" w:colLast="0" w:name="_1mkajnqagl88" w:id="19"/>
-      <w:bookmarkEnd w:id="19"/>
+      <w:bookmarkStart w:colFirst="0" w:colLast="0" w:name="_1mkajnqagl88" w:id="18"/>
+      <w:bookmarkEnd w:id="18"/>
       <w:r>
         <w:rPr>
           <w:rtl w:val="0"/>
@@ -2641,8 +3117,8 @@
         <w:pStyle w:val="Heading3"/>
         <w:rPr/>
       </w:pPr>
-      <w:bookmarkStart w:colFirst="0" w:colLast="0" w:name="_xvn0p8tv5jf" w:id="20"/>
-      <w:bookmarkEnd w:id="20"/>
+      <w:bookmarkStart w:colFirst="0" w:colLast="0" w:name="_xvn0p8tv5jf" w:id="19"/>
+      <w:bookmarkEnd w:id="19"/>
       <w:r>
         <w:rPr>
           <w:rtl w:val="0"/>
@@ -2655,16 +3131,16 @@
           <wp:inline distB="114300" distT="114300" distL="114300" distR="114300">
             <wp:extent cx="5731200" cy="2870200"/>
             <wp:effectExtent b="0" l="0" r="0" t="0"/>
-            <wp:docPr id="1" name="image4.png"/>
+            <wp:docPr id="5" name="image5.png"/>
             <a:graphic>
               <a:graphicData uri="http://schemas.openxmlformats.org/drawingml/2006/picture">
                 <pic:pic>
                   <pic:nvPicPr>
-                    <pic:cNvPr id="0" name="image4.png"/>
+                    <pic:cNvPr id="0" name="image5.png"/>
                     <pic:cNvPicPr preferRelativeResize="0"/>
                   </pic:nvPicPr>
                   <pic:blipFill>
-                    <a:blip r:embed="rId14"/>
+                    <a:blip r:embed="rId18"/>
                     <a:srcRect b="0" l="0" r="0" t="0"/>
                     <a:stretch>
                       <a:fillRect/>
@@ -3255,6 +3731,116 @@
     <w:lvl w:ilvl="0">
       <w:start w:val="1"/>
       <w:numFmt w:val="bullet"/>
+      <w:lvlText w:val="-"/>
+      <w:lvlJc w:val="left"/>
+      <w:pPr>
+        <w:ind w:left="720" w:hanging="360"/>
+      </w:pPr>
+      <w:rPr>
+        <w:u w:val="none"/>
+      </w:rPr>
+    </w:lvl>
+    <w:lvl w:ilvl="1">
+      <w:start w:val="1"/>
+      <w:numFmt w:val="bullet"/>
+      <w:lvlText w:val="-"/>
+      <w:lvlJc w:val="left"/>
+      <w:pPr>
+        <w:ind w:left="1440" w:hanging="360"/>
+      </w:pPr>
+      <w:rPr>
+        <w:u w:val="none"/>
+      </w:rPr>
+    </w:lvl>
+    <w:lvl w:ilvl="2">
+      <w:start w:val="1"/>
+      <w:numFmt w:val="bullet"/>
+      <w:lvlText w:val="-"/>
+      <w:lvlJc w:val="left"/>
+      <w:pPr>
+        <w:ind w:left="2160" w:hanging="360"/>
+      </w:pPr>
+      <w:rPr>
+        <w:u w:val="none"/>
+      </w:rPr>
+    </w:lvl>
+    <w:lvl w:ilvl="3">
+      <w:start w:val="1"/>
+      <w:numFmt w:val="bullet"/>
+      <w:lvlText w:val="-"/>
+      <w:lvlJc w:val="left"/>
+      <w:pPr>
+        <w:ind w:left="2880" w:hanging="360"/>
+      </w:pPr>
+      <w:rPr>
+        <w:u w:val="none"/>
+      </w:rPr>
+    </w:lvl>
+    <w:lvl w:ilvl="4">
+      <w:start w:val="1"/>
+      <w:numFmt w:val="bullet"/>
+      <w:lvlText w:val="-"/>
+      <w:lvlJc w:val="left"/>
+      <w:pPr>
+        <w:ind w:left="3600" w:hanging="360"/>
+      </w:pPr>
+      <w:rPr>
+        <w:u w:val="none"/>
+      </w:rPr>
+    </w:lvl>
+    <w:lvl w:ilvl="5">
+      <w:start w:val="1"/>
+      <w:numFmt w:val="bullet"/>
+      <w:lvlText w:val="-"/>
+      <w:lvlJc w:val="left"/>
+      <w:pPr>
+        <w:ind w:left="4320" w:hanging="360"/>
+      </w:pPr>
+      <w:rPr>
+        <w:u w:val="none"/>
+      </w:rPr>
+    </w:lvl>
+    <w:lvl w:ilvl="6">
+      <w:start w:val="1"/>
+      <w:numFmt w:val="bullet"/>
+      <w:lvlText w:val="-"/>
+      <w:lvlJc w:val="left"/>
+      <w:pPr>
+        <w:ind w:left="5040" w:hanging="360"/>
+      </w:pPr>
+      <w:rPr>
+        <w:u w:val="none"/>
+      </w:rPr>
+    </w:lvl>
+    <w:lvl w:ilvl="7">
+      <w:start w:val="1"/>
+      <w:numFmt w:val="bullet"/>
+      <w:lvlText w:val="-"/>
+      <w:lvlJc w:val="left"/>
+      <w:pPr>
+        <w:ind w:left="5760" w:hanging="360"/>
+      </w:pPr>
+      <w:rPr>
+        <w:u w:val="none"/>
+      </w:rPr>
+    </w:lvl>
+    <w:lvl w:ilvl="8">
+      <w:start w:val="1"/>
+      <w:numFmt w:val="bullet"/>
+      <w:lvlText w:val="-"/>
+      <w:lvlJc w:val="left"/>
+      <w:pPr>
+        <w:ind w:left="6480" w:hanging="360"/>
+      </w:pPr>
+      <w:rPr>
+        <w:u w:val="none"/>
+      </w:rPr>
+    </w:lvl>
+  </w:abstractNum>
+  <w:abstractNum w:abstractNumId="7">
+    <w:lvl w:ilvl="0">
+      <w:start w:val="1"/>
+      <w:numFmt w:val="bullet"/>
       <w:lvlText w:val="●"/>
       <w:lvlJc w:val="left"/>
       <w:pPr>
@@ -3352,6 +3938,116 @@
       <w:start w:val="1"/>
       <w:numFmt w:val="bullet"/>
       <w:lvlText w:val="■"/>
+      <w:lvlJc w:val="left"/>
+      <w:pPr>
+        <w:ind w:left="6480" w:hanging="360"/>
+      </w:pPr>
+      <w:rPr>
+        <w:u w:val="none"/>
+      </w:rPr>
+    </w:lvl>
+  </w:abstractNum>
+  <w:abstractNum w:abstractNumId="8">
+    <w:lvl w:ilvl="0">
+      <w:start w:val="1"/>
+      <w:numFmt w:val="bullet"/>
+      <w:lvlText w:val="-"/>
+      <w:lvlJc w:val="left"/>
+      <w:pPr>
+        <w:ind w:left="720" w:hanging="360"/>
+      </w:pPr>
+      <w:rPr>
+        <w:u w:val="none"/>
+      </w:rPr>
+    </w:lvl>
+    <w:lvl w:ilvl="1">
+      <w:start w:val="1"/>
+      <w:numFmt w:val="bullet"/>
+      <w:lvlText w:val="-"/>
+      <w:lvlJc w:val="left"/>
+      <w:pPr>
+        <w:ind w:left="1440" w:hanging="360"/>
+      </w:pPr>
+      <w:rPr>
+        <w:u w:val="none"/>
+      </w:rPr>
+    </w:lvl>
+    <w:lvl w:ilvl="2">
+      <w:start w:val="1"/>
+      <w:numFmt w:val="bullet"/>
+      <w:lvlText w:val="-"/>
+      <w:lvlJc w:val="left"/>
+      <w:pPr>
+        <w:ind w:left="2160" w:hanging="360"/>
+      </w:pPr>
+      <w:rPr>
+        <w:u w:val="none"/>
+      </w:rPr>
+    </w:lvl>
+    <w:lvl w:ilvl="3">
+      <w:start w:val="1"/>
+      <w:numFmt w:val="bullet"/>
+      <w:lvlText w:val="-"/>
+      <w:lvlJc w:val="left"/>
+      <w:pPr>
+        <w:ind w:left="2880" w:hanging="360"/>
+      </w:pPr>
+      <w:rPr>
+        <w:u w:val="none"/>
+      </w:rPr>
+    </w:lvl>
+    <w:lvl w:ilvl="4">
+      <w:start w:val="1"/>
+      <w:numFmt w:val="bullet"/>
+      <w:lvlText w:val="-"/>
+      <w:lvlJc w:val="left"/>
+      <w:pPr>
+        <w:ind w:left="3600" w:hanging="360"/>
+      </w:pPr>
+      <w:rPr>
+        <w:u w:val="none"/>
+      </w:rPr>
+    </w:lvl>
+    <w:lvl w:ilvl="5">
+      <w:start w:val="1"/>
+      <w:numFmt w:val="bullet"/>
+      <w:lvlText w:val="-"/>
+      <w:lvlJc w:val="left"/>
+      <w:pPr>
+        <w:ind w:left="4320" w:hanging="360"/>
+      </w:pPr>
+      <w:rPr>
+        <w:u w:val="none"/>
+      </w:rPr>
+    </w:lvl>
+    <w:lvl w:ilvl="6">
+      <w:start w:val="1"/>
+      <w:numFmt w:val="bullet"/>
+      <w:lvlText w:val="-"/>
+      <w:lvlJc w:val="left"/>
+      <w:pPr>
+        <w:ind w:left="5040" w:hanging="360"/>
+      </w:pPr>
+      <w:rPr>
+        <w:u w:val="none"/>
+      </w:rPr>
+    </w:lvl>
+    <w:lvl w:ilvl="7">
+      <w:start w:val="1"/>
+      <w:numFmt w:val="bullet"/>
+      <w:lvlText w:val="-"/>
+      <w:lvlJc w:val="left"/>
+      <w:pPr>
+        <w:ind w:left="5760" w:hanging="360"/>
+      </w:pPr>
+      <w:rPr>
+        <w:u w:val="none"/>
+      </w:rPr>
+    </w:lvl>
+    <w:lvl w:ilvl="8">
+      <w:start w:val="1"/>
+      <w:numFmt w:val="bullet"/>
+      <w:lvlText w:val="-"/>
       <w:lvlJc w:val="left"/>
       <w:pPr>
         <w:ind w:left="6480" w:hanging="360"/>
@@ -3378,6 +4074,12 @@
   </w:num>
   <w:num w:numId="6">
     <w:abstractNumId w:val="6"/>
+  </w:num>
+  <w:num w:numId="7">
+    <w:abstractNumId w:val="7"/>
+  </w:num>
+  <w:num w:numId="8">
+    <w:abstractNumId w:val="8"/>
   </w:num>
 </w:numbering>
 </file>
